--- a/Lab6/lab6.docx
+++ b/Lab6/lab6.docx
@@ -45,11 +45,35 @@
         <w:spacing w:beforeLines="50" w:before="156" w:afterLines="50" w:after="156"/>
         <w:jc w:val="left"/>
         <w:rPr>
+          <w:rFonts w:ascii="Times New Roman" w:hAnsi="Times New Roman" w:cs="Times New Roman"/>
+          <w:sz w:val="22"/>
+          <w:szCs w:val="24"/>
+        </w:rPr>
+      </w:pPr>
+      <w:r>
+        <w:rPr>
+          <w:rFonts w:ascii="Times New Roman" w:hAnsi="Times New Roman" w:cs="Times New Roman"/>
+          <w:sz w:val="22"/>
+          <w:szCs w:val="24"/>
+        </w:rPr>
+        <w:t>P</w:t>
+      </w:r>
+      <w:r>
+        <w:rPr>
           <w:rFonts w:ascii="Times New Roman" w:hAnsi="Times New Roman" w:cs="Times New Roman" w:hint="eastAsia"/>
           <w:sz w:val="22"/>
           <w:szCs w:val="24"/>
         </w:rPr>
-      </w:pPr>
+        <w:t>art</w:t>
+      </w:r>
+      <w:r>
+        <w:rPr>
+          <w:rFonts w:ascii="Times New Roman" w:hAnsi="Times New Roman" w:cs="Times New Roman"/>
+          <w:sz w:val="22"/>
+          <w:szCs w:val="24"/>
+        </w:rPr>
+        <w:t xml:space="preserve"> I-</w:t>
+      </w:r>
       <w:r>
         <w:rPr>
           <w:rFonts w:ascii="Times New Roman" w:hAnsi="Times New Roman" w:cs="Times New Roman" w:hint="eastAsia"/>
@@ -66,6 +90,17 @@
         </w:rPr>
         <w:t xml:space="preserve">inks: </w:t>
       </w:r>
+      <w:hyperlink r:id="rId4" w:history="1">
+        <w:r>
+          <w:rPr>
+            <w:rStyle w:val="a3"/>
+            <w:rFonts w:ascii="Times New Roman" w:hAnsi="Times New Roman" w:cs="Times New Roman"/>
+            <w:sz w:val="22"/>
+            <w:szCs w:val="24"/>
+          </w:rPr>
+          <w:t>https://biquan679.github.io/Lab6/Lab6.html</w:t>
+        </w:r>
+      </w:hyperlink>
     </w:p>
     <w:p>
       <w:pPr>
@@ -120,39 +155,7 @@
           <w:sz w:val="22"/>
           <w:szCs w:val="24"/>
         </w:rPr>
-        <w:t>Web maps are generally viewed from a monitor that always is rectangular. T</w:t>
-      </w:r>
-      <w:r>
-        <w:rPr>
-          <w:rFonts w:ascii="Times New Roman" w:hAnsi="Times New Roman" w:cs="Times New Roman"/>
-          <w:sz w:val="22"/>
-          <w:szCs w:val="24"/>
-        </w:rPr>
-        <w:t>he line in cylindrical projections</w:t>
-      </w:r>
-      <w:r>
-        <w:rPr>
-          <w:rFonts w:ascii="Times New Roman" w:hAnsi="Times New Roman" w:cs="Times New Roman"/>
-          <w:sz w:val="22"/>
-          <w:szCs w:val="24"/>
-        </w:rPr>
-        <w:t xml:space="preserve"> </w:t>
-      </w:r>
-      <w:r>
-        <w:rPr>
-          <w:rFonts w:ascii="Times New Roman" w:hAnsi="Times New Roman" w:cs="Times New Roman"/>
-          <w:sz w:val="22"/>
-          <w:szCs w:val="24"/>
-        </w:rPr>
-        <w:t xml:space="preserve">have no distortion </w:t>
-      </w:r>
-      <w:r>
-        <w:rPr>
-          <w:rFonts w:ascii="Times New Roman" w:hAnsi="Times New Roman" w:cs="Times New Roman"/>
-          <w:sz w:val="22"/>
-          <w:szCs w:val="24"/>
-        </w:rPr>
-        <w:t xml:space="preserve">and represent the true direction. This advantage is important for web mapping and visualization through a monitor since it is more understandable the elements in web maps. </w:t>
+        <w:t xml:space="preserve">Web maps are generally viewed from a monitor that always is rectangular. The line in cylindrical projections have no distortion and represent the true direction. This advantage is important for web mapping and visualization through a monitor since it is more understandable the elements in web maps. </w:t>
       </w:r>
     </w:p>
     <w:p>
@@ -190,57 +193,7 @@
           <w:sz w:val="22"/>
           <w:szCs w:val="24"/>
         </w:rPr>
-        <w:t>In a monochromatic choropleth such as this, how are audiences</w:t>
-      </w:r>
-      <w:r>
-        <w:rPr>
-          <w:rFonts w:ascii="Times New Roman" w:hAnsi="Times New Roman" w:cs="Times New Roman"/>
-          <w:sz w:val="22"/>
-          <w:szCs w:val="24"/>
-        </w:rPr>
-        <w:t xml:space="preserve"> </w:t>
-      </w:r>
-      <w:r>
-        <w:rPr>
-          <w:rFonts w:ascii="Times New Roman" w:hAnsi="Times New Roman" w:cs="Times New Roman"/>
-          <w:sz w:val="22"/>
-          <w:szCs w:val="24"/>
-        </w:rPr>
-        <w:t>likely to interpret the darker shades? Why? How would you modify colors</w:t>
-      </w:r>
-      <w:r>
-        <w:rPr>
-          <w:rFonts w:ascii="Times New Roman" w:hAnsi="Times New Roman" w:cs="Times New Roman"/>
-          <w:sz w:val="22"/>
-          <w:szCs w:val="24"/>
-        </w:rPr>
-        <w:t xml:space="preserve"> </w:t>
-      </w:r>
-      <w:r>
-        <w:rPr>
-          <w:rFonts w:ascii="Times New Roman" w:hAnsi="Times New Roman" w:cs="Times New Roman"/>
-          <w:sz w:val="22"/>
-          <w:szCs w:val="24"/>
-        </w:rPr>
-        <w:t xml:space="preserve">and/or shades if the title were “brand new </w:t>
-      </w:r>
-      <w:proofErr w:type="spellStart"/>
-      <w:r>
-        <w:rPr>
-          <w:rFonts w:ascii="Times New Roman" w:hAnsi="Times New Roman" w:cs="Times New Roman"/>
-          <w:sz w:val="22"/>
-          <w:szCs w:val="24"/>
-        </w:rPr>
-        <w:t>lincoln</w:t>
-      </w:r>
-      <w:proofErr w:type="spellEnd"/>
-      <w:r>
-        <w:rPr>
-          <w:rFonts w:ascii="Times New Roman" w:hAnsi="Times New Roman" w:cs="Times New Roman"/>
-          <w:sz w:val="22"/>
-          <w:szCs w:val="24"/>
-        </w:rPr>
-        <w:t xml:space="preserve"> homes” instead? Why?</w:t>
+        <w:t>In a monochromatic choropleth such as this, how are audiences likely to interpret the darker shades? Why? How would you modify colors and/or shades if the title were “brand new lincoln homes” instead? Why?</w:t>
       </w:r>
     </w:p>
     <w:p>
@@ -310,15 +263,7 @@
           <w:sz w:val="22"/>
           <w:szCs w:val="24"/>
         </w:rPr>
-        <w:t xml:space="preserve"> buildings, because</w:t>
-      </w:r>
-      <w:r>
-        <w:rPr>
-          <w:rFonts w:ascii="Times New Roman" w:hAnsi="Times New Roman" w:cs="Times New Roman"/>
-          <w:sz w:val="22"/>
-          <w:szCs w:val="24"/>
-        </w:rPr>
-        <w:t xml:space="preserve"> the stereotype to monochromatic choropleth would be from </w:t>
+        <w:t xml:space="preserve"> buildings, because the stereotype to monochromatic choropleth would be from </w:t>
       </w:r>
       <w:r>
         <w:rPr>
@@ -350,24 +295,132 @@
           <w:sz w:val="22"/>
           <w:szCs w:val="24"/>
         </w:rPr>
-        <w:t>, representing</w:t>
-      </w:r>
-      <w:r>
-        <w:rPr>
-          <w:rFonts w:ascii="Times New Roman" w:hAnsi="Times New Roman" w:cs="Times New Roman"/>
-          <w:sz w:val="22"/>
-          <w:szCs w:val="24"/>
-        </w:rPr>
-        <w:t xml:space="preserve"> the</w:t>
-      </w:r>
-      <w:r>
-        <w:rPr>
-          <w:rFonts w:ascii="Times New Roman" w:hAnsi="Times New Roman" w:cs="Times New Roman"/>
-          <w:sz w:val="22"/>
-          <w:szCs w:val="24"/>
-        </w:rPr>
-        <w:t xml:space="preserve"> oldest to newest.</w:t>
-      </w:r>
+        <w:t>, representing the oldest to newest.</w:t>
+      </w:r>
+    </w:p>
+    <w:p>
+      <w:pPr>
+        <w:spacing w:beforeLines="50" w:before="156" w:afterLines="50" w:after="156"/>
+        <w:rPr>
+          <w:rFonts w:ascii="Times New Roman" w:hAnsi="Times New Roman" w:cs="Times New Roman"/>
+          <w:sz w:val="22"/>
+          <w:szCs w:val="24"/>
+        </w:rPr>
+      </w:pPr>
+      <w:r>
+        <w:rPr>
+          <w:rFonts w:ascii="Times New Roman" w:hAnsi="Times New Roman" w:cs="Times New Roman"/>
+          <w:sz w:val="22"/>
+          <w:szCs w:val="24"/>
+        </w:rPr>
+        <w:t>If the title were “brand new Lincoln homes”, I would modify the colors as following</w:t>
+      </w:r>
+      <w:r>
+        <w:rPr>
+          <w:rFonts w:ascii="Times New Roman" w:hAnsi="Times New Roman" w:cs="Times New Roman"/>
+          <w:sz w:val="22"/>
+          <w:szCs w:val="24"/>
+        </w:rPr>
+        <w:t>, by switching the color of lowColor and highColor:</w:t>
+      </w:r>
+    </w:p>
+    <w:p>
+      <w:pPr>
+        <w:spacing w:beforeLines="50" w:before="156" w:afterLines="50" w:after="156"/>
+        <w:rPr>
+          <w:rFonts w:ascii="Times New Roman" w:hAnsi="Times New Roman" w:cs="Times New Roman"/>
+          <w:sz w:val="22"/>
+          <w:szCs w:val="24"/>
+        </w:rPr>
+      </w:pPr>
+      <w:r>
+        <w:rPr>
+          <w:rFonts w:ascii="Times New Roman" w:hAnsi="Times New Roman" w:cs="Times New Roman"/>
+          <w:sz w:val="22"/>
+          <w:szCs w:val="24"/>
+        </w:rPr>
+        <w:tab/>
+      </w:r>
+      <w:r>
+        <w:rPr>
+          <w:rFonts w:ascii="Times New Roman" w:hAnsi="Times New Roman" w:cs="Times New Roman"/>
+          <w:sz w:val="22"/>
+          <w:szCs w:val="24"/>
+        </w:rPr>
+        <w:tab/>
+      </w:r>
+      <w:r>
+        <w:rPr>
+          <w:rFonts w:ascii="Times New Roman" w:hAnsi="Times New Roman" w:cs="Times New Roman"/>
+          <w:sz w:val="22"/>
+          <w:szCs w:val="24"/>
+        </w:rPr>
+        <w:tab/>
+        <w:t>var lowColor = "#f9f9f9";</w:t>
+      </w:r>
+    </w:p>
+    <w:p>
+      <w:pPr>
+        <w:spacing w:beforeLines="50" w:before="156" w:afterLines="50" w:after="156"/>
+        <w:rPr>
+          <w:rFonts w:ascii="Times New Roman" w:hAnsi="Times New Roman" w:cs="Times New Roman"/>
+          <w:sz w:val="22"/>
+          <w:szCs w:val="24"/>
+        </w:rPr>
+      </w:pPr>
+      <w:r>
+        <w:rPr>
+          <w:rFonts w:ascii="Times New Roman" w:hAnsi="Times New Roman" w:cs="Times New Roman"/>
+          <w:sz w:val="22"/>
+          <w:szCs w:val="24"/>
+        </w:rPr>
+        <w:tab/>
+      </w:r>
+      <w:r>
+        <w:rPr>
+          <w:rFonts w:ascii="Times New Roman" w:hAnsi="Times New Roman" w:cs="Times New Roman"/>
+          <w:sz w:val="22"/>
+          <w:szCs w:val="24"/>
+        </w:rPr>
+        <w:tab/>
+      </w:r>
+      <w:r>
+        <w:rPr>
+          <w:rFonts w:ascii="Times New Roman" w:hAnsi="Times New Roman" w:cs="Times New Roman"/>
+          <w:sz w:val="22"/>
+          <w:szCs w:val="24"/>
+        </w:rPr>
+        <w:tab/>
+        <w:t>var highColor = "#bc2a66";</w:t>
+      </w:r>
+    </w:p>
+    <w:p>
+      <w:pPr>
+        <w:spacing w:beforeLines="50" w:before="156" w:afterLines="50" w:after="156"/>
+        <w:rPr>
+          <w:rFonts w:ascii="Times New Roman" w:hAnsi="Times New Roman" w:cs="Times New Roman"/>
+          <w:sz w:val="22"/>
+          <w:szCs w:val="24"/>
+        </w:rPr>
+      </w:pPr>
+      <w:r>
+        <w:rPr>
+          <w:rFonts w:ascii="Times New Roman" w:hAnsi="Times New Roman" w:cs="Times New Roman"/>
+          <w:sz w:val="22"/>
+          <w:szCs w:val="24"/>
+        </w:rPr>
+        <w:t xml:space="preserve">Thus, the newer buildings would be highlighted in the strong raspberry color and the older buildings would be filled with light pink, which could let the audiences pay more attention to the strong dark color of the new homes as the title described. </w:t>
+      </w:r>
+    </w:p>
+    <w:p>
+      <w:pPr>
+        <w:spacing w:beforeLines="50" w:before="156" w:afterLines="50" w:after="156"/>
+        <w:rPr>
+          <w:rFonts w:ascii="Times New Roman" w:hAnsi="Times New Roman" w:cs="Times New Roman"/>
+          <w:sz w:val="22"/>
+          <w:szCs w:val="24"/>
+        </w:rPr>
+      </w:pPr>
     </w:p>
     <w:p>
       <w:pPr>
@@ -380,195 +433,19 @@
       </w:pPr>
       <w:r>
         <w:rPr>
-          <w:rFonts w:ascii="Times New Roman" w:hAnsi="Times New Roman" w:cs="Times New Roman"/>
-          <w:sz w:val="22"/>
-          <w:szCs w:val="24"/>
-        </w:rPr>
-        <w:t>If the title were “brand new Lincoln homes”, I would modify the colors as following</w:t>
-      </w:r>
-      <w:r>
-        <w:rPr>
-          <w:rFonts w:ascii="Times New Roman" w:hAnsi="Times New Roman" w:cs="Times New Roman"/>
-          <w:sz w:val="22"/>
-          <w:szCs w:val="24"/>
-        </w:rPr>
-        <w:t xml:space="preserve">, by switching the color of </w:t>
-      </w:r>
-      <w:proofErr w:type="spellStart"/>
-      <w:r>
-        <w:rPr>
-          <w:rFonts w:ascii="Times New Roman" w:hAnsi="Times New Roman" w:cs="Times New Roman"/>
-          <w:sz w:val="22"/>
-          <w:szCs w:val="24"/>
-        </w:rPr>
-        <w:t>lowColor</w:t>
-      </w:r>
-      <w:proofErr w:type="spellEnd"/>
-      <w:r>
-        <w:rPr>
-          <w:rFonts w:ascii="Times New Roman" w:hAnsi="Times New Roman" w:cs="Times New Roman"/>
-          <w:sz w:val="22"/>
-          <w:szCs w:val="24"/>
-        </w:rPr>
-        <w:t xml:space="preserve"> and </w:t>
-      </w:r>
-      <w:proofErr w:type="spellStart"/>
-      <w:r>
-        <w:rPr>
-          <w:rFonts w:ascii="Times New Roman" w:hAnsi="Times New Roman" w:cs="Times New Roman"/>
-          <w:sz w:val="22"/>
-          <w:szCs w:val="24"/>
-        </w:rPr>
-        <w:t>highColor</w:t>
-      </w:r>
-      <w:proofErr w:type="spellEnd"/>
-      <w:r>
-        <w:rPr>
-          <w:rFonts w:ascii="Times New Roman" w:hAnsi="Times New Roman" w:cs="Times New Roman"/>
-          <w:sz w:val="22"/>
-          <w:szCs w:val="24"/>
-        </w:rPr>
-        <w:t>:</w:t>
-      </w:r>
-    </w:p>
-    <w:p>
-      <w:pPr>
-        <w:spacing w:beforeLines="50" w:before="156" w:afterLines="50" w:after="156"/>
-        <w:rPr>
-          <w:rFonts w:ascii="Times New Roman" w:hAnsi="Times New Roman" w:cs="Times New Roman"/>
-          <w:sz w:val="22"/>
-          <w:szCs w:val="24"/>
-        </w:rPr>
-      </w:pPr>
-      <w:r>
-        <w:rPr>
-          <w:rFonts w:ascii="Times New Roman" w:hAnsi="Times New Roman" w:cs="Times New Roman"/>
-          <w:sz w:val="22"/>
-          <w:szCs w:val="24"/>
-        </w:rPr>
-        <w:tab/>
-      </w:r>
-      <w:r>
-        <w:rPr>
-          <w:rFonts w:ascii="Times New Roman" w:hAnsi="Times New Roman" w:cs="Times New Roman"/>
-          <w:sz w:val="22"/>
-          <w:szCs w:val="24"/>
-        </w:rPr>
-        <w:tab/>
-      </w:r>
-      <w:r>
-        <w:rPr>
-          <w:rFonts w:ascii="Times New Roman" w:hAnsi="Times New Roman" w:cs="Times New Roman"/>
-          <w:sz w:val="22"/>
-          <w:szCs w:val="24"/>
-        </w:rPr>
-        <w:tab/>
-        <w:t xml:space="preserve">var </w:t>
-      </w:r>
-      <w:proofErr w:type="spellStart"/>
-      <w:r>
-        <w:rPr>
-          <w:rFonts w:ascii="Times New Roman" w:hAnsi="Times New Roman" w:cs="Times New Roman"/>
-          <w:sz w:val="22"/>
-          <w:szCs w:val="24"/>
-        </w:rPr>
-        <w:t>lowColor</w:t>
-      </w:r>
-      <w:proofErr w:type="spellEnd"/>
-      <w:r>
-        <w:rPr>
-          <w:rFonts w:ascii="Times New Roman" w:hAnsi="Times New Roman" w:cs="Times New Roman"/>
-          <w:sz w:val="22"/>
-          <w:szCs w:val="24"/>
-        </w:rPr>
-        <w:t xml:space="preserve"> = "#f9f9f9";</w:t>
-      </w:r>
-    </w:p>
-    <w:p>
-      <w:pPr>
-        <w:spacing w:beforeLines="50" w:before="156" w:afterLines="50" w:after="156"/>
-        <w:rPr>
-          <w:rFonts w:ascii="Times New Roman" w:hAnsi="Times New Roman" w:cs="Times New Roman"/>
-          <w:sz w:val="22"/>
-          <w:szCs w:val="24"/>
-        </w:rPr>
-      </w:pPr>
-      <w:r>
-        <w:rPr>
-          <w:rFonts w:ascii="Times New Roman" w:hAnsi="Times New Roman" w:cs="Times New Roman"/>
-          <w:sz w:val="22"/>
-          <w:szCs w:val="24"/>
-        </w:rPr>
-        <w:tab/>
-      </w:r>
-      <w:r>
-        <w:rPr>
-          <w:rFonts w:ascii="Times New Roman" w:hAnsi="Times New Roman" w:cs="Times New Roman"/>
-          <w:sz w:val="22"/>
-          <w:szCs w:val="24"/>
-        </w:rPr>
-        <w:tab/>
-      </w:r>
-      <w:r>
-        <w:rPr>
-          <w:rFonts w:ascii="Times New Roman" w:hAnsi="Times New Roman" w:cs="Times New Roman"/>
-          <w:sz w:val="22"/>
-          <w:szCs w:val="24"/>
-        </w:rPr>
-        <w:tab/>
-        <w:t xml:space="preserve">var </w:t>
-      </w:r>
-      <w:proofErr w:type="spellStart"/>
-      <w:r>
-        <w:rPr>
-          <w:rFonts w:ascii="Times New Roman" w:hAnsi="Times New Roman" w:cs="Times New Roman"/>
-          <w:sz w:val="22"/>
-          <w:szCs w:val="24"/>
-        </w:rPr>
-        <w:t>highColor</w:t>
-      </w:r>
-      <w:proofErr w:type="spellEnd"/>
-      <w:r>
-        <w:rPr>
-          <w:rFonts w:ascii="Times New Roman" w:hAnsi="Times New Roman" w:cs="Times New Roman"/>
-          <w:sz w:val="22"/>
-          <w:szCs w:val="24"/>
-        </w:rPr>
-        <w:t xml:space="preserve"> = "#bc2a66";</w:t>
-      </w:r>
-    </w:p>
-    <w:p>
-      <w:pPr>
-        <w:spacing w:beforeLines="50" w:before="156" w:afterLines="50" w:after="156"/>
-        <w:rPr>
-          <w:rFonts w:ascii="Times New Roman" w:hAnsi="Times New Roman" w:cs="Times New Roman"/>
-          <w:sz w:val="22"/>
-          <w:szCs w:val="24"/>
-        </w:rPr>
-      </w:pPr>
-      <w:r>
-        <w:rPr>
-          <w:rFonts w:ascii="Times New Roman" w:hAnsi="Times New Roman" w:cs="Times New Roman"/>
-          <w:sz w:val="22"/>
-          <w:szCs w:val="24"/>
-        </w:rPr>
-        <w:t xml:space="preserve">Thus, the newer buildings would be highlighted in the </w:t>
-      </w:r>
-      <w:r>
-        <w:rPr>
-          <w:rFonts w:ascii="Times New Roman" w:hAnsi="Times New Roman" w:cs="Times New Roman"/>
-          <w:sz w:val="22"/>
-          <w:szCs w:val="24"/>
-        </w:rPr>
-        <w:t>strong raspberry color</w:t>
-      </w:r>
-      <w:r>
-        <w:rPr>
-          <w:rFonts w:ascii="Times New Roman" w:hAnsi="Times New Roman" w:cs="Times New Roman"/>
-          <w:sz w:val="22"/>
-          <w:szCs w:val="24"/>
-        </w:rPr>
-        <w:t xml:space="preserve"> and the older buildings would be filled with light pink, which could let the audiences pay more attention to the strong dark color of the new homes as the title described. </w:t>
+          <w:rFonts w:ascii="Times New Roman" w:hAnsi="Times New Roman" w:cs="Times New Roman" w:hint="eastAsia"/>
+          <w:sz w:val="22"/>
+          <w:szCs w:val="24"/>
+        </w:rPr>
+        <w:t>P</w:t>
+      </w:r>
+      <w:r>
+        <w:rPr>
+          <w:rFonts w:ascii="Times New Roman" w:hAnsi="Times New Roman" w:cs="Times New Roman"/>
+          <w:sz w:val="22"/>
+          <w:szCs w:val="24"/>
+        </w:rPr>
+        <w:t>art II -links:</w:t>
       </w:r>
     </w:p>
     <w:sectPr>
@@ -1008,6 +885,29 @@
     <w:semiHidden/>
     <w:unhideWhenUsed/>
   </w:style>
+  <w:style w:type="character" w:styleId="a3">
+    <w:name w:val="Hyperlink"/>
+    <w:basedOn w:val="a0"/>
+    <w:uiPriority w:val="99"/>
+    <w:unhideWhenUsed/>
+    <w:rsid w:val="00B56F4A"/>
+    <w:rPr>
+      <w:color w:val="0563C1" w:themeColor="hyperlink"/>
+      <w:u w:val="single"/>
+    </w:rPr>
+  </w:style>
+  <w:style w:type="character" w:styleId="a4">
+    <w:name w:val="Unresolved Mention"/>
+    <w:basedOn w:val="a0"/>
+    <w:uiPriority w:val="99"/>
+    <w:semiHidden/>
+    <w:unhideWhenUsed/>
+    <w:rsid w:val="00B56F4A"/>
+    <w:rPr>
+      <w:color w:val="605E5C"/>
+      <w:shd w:val="clear" w:color="auto" w:fill="E1DFDD"/>
+    </w:rPr>
+  </w:style>
 </w:styles>
 </file>
 

--- a/Lab6/lab6.docx
+++ b/Lab6/lab6.docx
@@ -1,6 +1,6 @@
 
 <file path=word/document.xml><?xml version="1.0" encoding="utf-8"?>
-<w:document xmlns:wpc="http://schemas.microsoft.com/office/word/2010/wordprocessingCanvas" xmlns:cx="http://schemas.microsoft.com/office/drawing/2014/chartex" xmlns:cx1="http://schemas.microsoft.com/office/drawing/2015/9/8/chartex" xmlns:cx2="http://schemas.microsoft.com/office/drawing/2015/10/21/chartex" xmlns:cx3="http://schemas.microsoft.com/office/drawing/2016/5/9/chartex" xmlns:cx4="http://schemas.microsoft.com/office/drawing/2016/5/10/chartex" xmlns:cx5="http://schemas.microsoft.com/office/drawing/2016/5/11/chartex" xmlns:cx6="http://schemas.microsoft.com/office/drawing/2016/5/12/chartex" xmlns:cx7="http://schemas.microsoft.com/office/drawing/2016/5/13/chartex" xmlns:cx8="http://schemas.microsoft.com/office/drawing/2016/5/14/chartex" xmlns:mc="http://schemas.openxmlformats.org/markup-compatibility/2006" xmlns:aink="http://schemas.microsoft.com/office/drawing/2016/ink" xmlns:am3d="http://schemas.microsoft.com/office/drawing/2017/model3d" xmlns:o="urn:schemas-microsoft-com:office:office" xmlns:r="http://schemas.openxmlformats.org/officeDocument/2006/relationships" xmlns:m="http://schemas.openxmlformats.org/officeDocument/2006/math" xmlns:v="urn:schemas-microsoft-com:vml" xmlns:wp14="http://schemas.microsoft.com/office/word/2010/wordprocessingDrawing" xmlns:wp="http://schemas.openxmlformats.org/drawingml/2006/wordprocessingDrawing" xmlns:w10="urn:schemas-microsoft-com:office:word" xmlns:w="http://schemas.openxmlformats.org/wordprocessingml/2006/main" xmlns:w14="http://schemas.microsoft.com/office/word/2010/wordml" xmlns:w15="http://schemas.microsoft.com/office/word/2012/wordml" xmlns:w16cex="http://schemas.microsoft.com/office/word/2018/wordml/cex" xmlns:w16cid="http://schemas.microsoft.com/office/word/2016/wordml/cid" xmlns:w16="http://schemas.microsoft.com/office/word/2018/wordml" xmlns:w16se="http://schemas.microsoft.com/office/word/2015/wordml/symex" xmlns:wpg="http://schemas.microsoft.com/office/word/2010/wordprocessingGroup" xmlns:wpi="http://schemas.microsoft.com/office/word/2010/wordprocessingInk" xmlns:wne="http://schemas.microsoft.com/office/word/2006/wordml" xmlns:wps="http://schemas.microsoft.com/office/word/2010/wordprocessingShape" mc:Ignorable="w14 w15 w16se w16cid w16 w16cex wp14">
+<w:document xmlns:wpc="http://schemas.microsoft.com/office/word/2010/wordprocessingCanvas" xmlns:cx="http://schemas.microsoft.com/office/drawing/2014/chartex" xmlns:cx1="http://schemas.microsoft.com/office/drawing/2015/9/8/chartex" xmlns:cx2="http://schemas.microsoft.com/office/drawing/2015/10/21/chartex" xmlns:cx3="http://schemas.microsoft.com/office/drawing/2016/5/9/chartex" xmlns:cx4="http://schemas.microsoft.com/office/drawing/2016/5/10/chartex" xmlns:cx5="http://schemas.microsoft.com/office/drawing/2016/5/11/chartex" xmlns:cx6="http://schemas.microsoft.com/office/drawing/2016/5/12/chartex" xmlns:cx7="http://schemas.microsoft.com/office/drawing/2016/5/13/chartex" xmlns:cx8="http://schemas.microsoft.com/office/drawing/2016/5/14/chartex" xmlns:mc="http://schemas.openxmlformats.org/markup-compatibility/2006" xmlns:aink="http://schemas.microsoft.com/office/drawing/2016/ink" xmlns:am3d="http://schemas.microsoft.com/office/drawing/2017/model3d" xmlns:o="urn:schemas-microsoft-com:office:office" xmlns:r="http://schemas.openxmlformats.org/officeDocument/2006/relationships" xmlns:m="http://schemas.openxmlformats.org/officeDocument/2006/math" xmlns:v="urn:schemas-microsoft-com:vml" xmlns:wp14="http://schemas.microsoft.com/office/word/2010/wordprocessingDrawing" xmlns:wp="http://schemas.openxmlformats.org/drawingml/2006/wordprocessingDrawing" xmlns:w10="urn:schemas-microsoft-com:office:word" xmlns:w="http://schemas.openxmlformats.org/wordprocessingml/2006/main" xmlns:w14="http://schemas.microsoft.com/office/word/2010/wordml" xmlns:w15="http://schemas.microsoft.com/office/word/2012/wordml" xmlns:w16cex="http://schemas.microsoft.com/office/word/2018/wordml/cex" xmlns:w16cid="http://schemas.microsoft.com/office/word/2016/wordml/cid" xmlns:w16="http://schemas.microsoft.com/office/word/2018/wordml" xmlns:w16sdtdh="http://schemas.microsoft.com/office/word/2020/wordml/sdtdatahash" xmlns:w16se="http://schemas.microsoft.com/office/word/2015/wordml/symex" xmlns:wpg="http://schemas.microsoft.com/office/word/2010/wordprocessingGroup" xmlns:wpi="http://schemas.microsoft.com/office/word/2010/wordprocessingInk" xmlns:wne="http://schemas.microsoft.com/office/word/2006/wordml" xmlns:wps="http://schemas.microsoft.com/office/word/2010/wordprocessingShape" mc:Ignorable="w14 w15 w16se w16cid w16 w16cex w16sdtdh wp14">
   <w:body>
     <w:p>
       <w:pPr>
@@ -193,7 +193,25 @@
           <w:sz w:val="22"/>
           <w:szCs w:val="24"/>
         </w:rPr>
-        <w:t>In a monochromatic choropleth such as this, how are audiences likely to interpret the darker shades? Why? How would you modify colors and/or shades if the title were “brand new lincoln homes” instead? Why?</w:t>
+        <w:t xml:space="preserve">In a monochromatic choropleth such as this, how are audiences likely to interpret the darker shades? Why? How would you modify colors and/or shades if the title were “brand new </w:t>
+      </w:r>
+      <w:proofErr w:type="spellStart"/>
+      <w:r>
+        <w:rPr>
+          <w:rFonts w:ascii="Times New Roman" w:hAnsi="Times New Roman" w:cs="Times New Roman"/>
+          <w:sz w:val="22"/>
+          <w:szCs w:val="24"/>
+        </w:rPr>
+        <w:t>lincoln</w:t>
+      </w:r>
+      <w:proofErr w:type="spellEnd"/>
+      <w:r>
+        <w:rPr>
+          <w:rFonts w:ascii="Times New Roman" w:hAnsi="Times New Roman" w:cs="Times New Roman"/>
+          <w:sz w:val="22"/>
+          <w:szCs w:val="24"/>
+        </w:rPr>
+        <w:t xml:space="preserve"> homes” instead? Why?</w:t>
       </w:r>
     </w:p>
     <w:p>
@@ -321,7 +339,43 @@
           <w:sz w:val="22"/>
           <w:szCs w:val="24"/>
         </w:rPr>
-        <w:t>, by switching the color of lowColor and highColor:</w:t>
+        <w:t xml:space="preserve">, by switching the color of </w:t>
+      </w:r>
+      <w:proofErr w:type="spellStart"/>
+      <w:r>
+        <w:rPr>
+          <w:rFonts w:ascii="Times New Roman" w:hAnsi="Times New Roman" w:cs="Times New Roman"/>
+          <w:sz w:val="22"/>
+          <w:szCs w:val="24"/>
+        </w:rPr>
+        <w:t>lowColor</w:t>
+      </w:r>
+      <w:proofErr w:type="spellEnd"/>
+      <w:r>
+        <w:rPr>
+          <w:rFonts w:ascii="Times New Roman" w:hAnsi="Times New Roman" w:cs="Times New Roman"/>
+          <w:sz w:val="22"/>
+          <w:szCs w:val="24"/>
+        </w:rPr>
+        <w:t xml:space="preserve"> and </w:t>
+      </w:r>
+      <w:proofErr w:type="spellStart"/>
+      <w:r>
+        <w:rPr>
+          <w:rFonts w:ascii="Times New Roman" w:hAnsi="Times New Roman" w:cs="Times New Roman"/>
+          <w:sz w:val="22"/>
+          <w:szCs w:val="24"/>
+        </w:rPr>
+        <w:t>highColor</w:t>
+      </w:r>
+      <w:proofErr w:type="spellEnd"/>
+      <w:r>
+        <w:rPr>
+          <w:rFonts w:ascii="Times New Roman" w:hAnsi="Times New Roman" w:cs="Times New Roman"/>
+          <w:sz w:val="22"/>
+          <w:szCs w:val="24"/>
+        </w:rPr>
+        <w:t>:</w:t>
       </w:r>
     </w:p>
     <w:p>
@@ -356,7 +410,25 @@
           <w:szCs w:val="24"/>
         </w:rPr>
         <w:tab/>
-        <w:t>var lowColor = "#f9f9f9";</w:t>
+        <w:t xml:space="preserve">var </w:t>
+      </w:r>
+      <w:proofErr w:type="spellStart"/>
+      <w:r>
+        <w:rPr>
+          <w:rFonts w:ascii="Times New Roman" w:hAnsi="Times New Roman" w:cs="Times New Roman"/>
+          <w:sz w:val="22"/>
+          <w:szCs w:val="24"/>
+        </w:rPr>
+        <w:t>lowColor</w:t>
+      </w:r>
+      <w:proofErr w:type="spellEnd"/>
+      <w:r>
+        <w:rPr>
+          <w:rFonts w:ascii="Times New Roman" w:hAnsi="Times New Roman" w:cs="Times New Roman"/>
+          <w:sz w:val="22"/>
+          <w:szCs w:val="24"/>
+        </w:rPr>
+        <w:t xml:space="preserve"> = "#f9f9f9";</w:t>
       </w:r>
     </w:p>
     <w:p>
@@ -391,7 +463,25 @@
           <w:szCs w:val="24"/>
         </w:rPr>
         <w:tab/>
-        <w:t>var highColor = "#bc2a66";</w:t>
+        <w:t xml:space="preserve">var </w:t>
+      </w:r>
+      <w:proofErr w:type="spellStart"/>
+      <w:r>
+        <w:rPr>
+          <w:rFonts w:ascii="Times New Roman" w:hAnsi="Times New Roman" w:cs="Times New Roman"/>
+          <w:sz w:val="22"/>
+          <w:szCs w:val="24"/>
+        </w:rPr>
+        <w:t>highColor</w:t>
+      </w:r>
+      <w:proofErr w:type="spellEnd"/>
+      <w:r>
+        <w:rPr>
+          <w:rFonts w:ascii="Times New Roman" w:hAnsi="Times New Roman" w:cs="Times New Roman"/>
+          <w:sz w:val="22"/>
+          <w:szCs w:val="24"/>
+        </w:rPr>
+        <w:t xml:space="preserve"> = "#bc2a66";</w:t>
       </w:r>
     </w:p>
     <w:p>
@@ -426,27 +516,56 @@
       <w:pPr>
         <w:spacing w:beforeLines="50" w:before="156" w:afterLines="50" w:after="156"/>
         <w:rPr>
+          <w:rFonts w:ascii="Times New Roman" w:hAnsi="Times New Roman" w:cs="Times New Roman"/>
+          <w:sz w:val="22"/>
+          <w:szCs w:val="24"/>
+        </w:rPr>
+      </w:pPr>
+      <w:r>
+        <w:rPr>
           <w:rFonts w:ascii="Times New Roman" w:hAnsi="Times New Roman" w:cs="Times New Roman" w:hint="eastAsia"/>
           <w:sz w:val="22"/>
           <w:szCs w:val="24"/>
         </w:rPr>
-      </w:pPr>
-      <w:r>
+        <w:t>P</w:t>
+      </w:r>
+      <w:r>
+        <w:rPr>
+          <w:rFonts w:ascii="Times New Roman" w:hAnsi="Times New Roman" w:cs="Times New Roman"/>
+          <w:sz w:val="22"/>
+          <w:szCs w:val="24"/>
+        </w:rPr>
+        <w:t>art II -links:</w:t>
+      </w:r>
+      <w:r>
+        <w:rPr>
+          <w:rFonts w:ascii="Times New Roman" w:hAnsi="Times New Roman" w:cs="Times New Roman"/>
+          <w:sz w:val="22"/>
+          <w:szCs w:val="24"/>
+        </w:rPr>
+        <w:t xml:space="preserve"> </w:t>
+      </w:r>
+      <w:hyperlink r:id="rId5" w:history="1">
+        <w:r>
+          <w:rPr>
+            <w:rStyle w:val="a3"/>
+            <w:rFonts w:ascii="Times New Roman" w:hAnsi="Times New Roman" w:cs="Times New Roman"/>
+            <w:sz w:val="22"/>
+            <w:szCs w:val="24"/>
+          </w:rPr>
+          <w:t>https://biquan679.github.io/Lab6/Ownmap/Ownmap.html</w:t>
+        </w:r>
+      </w:hyperlink>
+    </w:p>
+    <w:p>
+      <w:pPr>
+        <w:spacing w:beforeLines="50" w:before="156" w:afterLines="50" w:after="156"/>
         <w:rPr>
           <w:rFonts w:ascii="Times New Roman" w:hAnsi="Times New Roman" w:cs="Times New Roman" w:hint="eastAsia"/>
           <w:sz w:val="22"/>
           <w:szCs w:val="24"/>
         </w:rPr>
-        <w:t>P</w:t>
-      </w:r>
-      <w:r>
-        <w:rPr>
-          <w:rFonts w:ascii="Times New Roman" w:hAnsi="Times New Roman" w:cs="Times New Roman"/>
-          <w:sz w:val="22"/>
-          <w:szCs w:val="24"/>
-        </w:rPr>
-        <w:t>art II -links:</w:t>
-      </w:r>
+      </w:pPr>
     </w:p>
     <w:sectPr>
       <w:pgSz w:w="11906" w:h="16838"/>
@@ -459,7 +578,7 @@
 </file>
 
 <file path=word/styles.xml><?xml version="1.0" encoding="utf-8"?>
-<w:styles xmlns:mc="http://schemas.openxmlformats.org/markup-compatibility/2006" xmlns:r="http://schemas.openxmlformats.org/officeDocument/2006/relationships" xmlns:w="http://schemas.openxmlformats.org/wordprocessingml/2006/main" xmlns:w14="http://schemas.microsoft.com/office/word/2010/wordml" xmlns:w15="http://schemas.microsoft.com/office/word/2012/wordml" xmlns:w16cex="http://schemas.microsoft.com/office/word/2018/wordml/cex" xmlns:w16cid="http://schemas.microsoft.com/office/word/2016/wordml/cid" xmlns:w16="http://schemas.microsoft.com/office/word/2018/wordml" xmlns:w16se="http://schemas.microsoft.com/office/word/2015/wordml/symex" mc:Ignorable="w14 w15 w16se w16cid w16 w16cex">
+<w:styles xmlns:mc="http://schemas.openxmlformats.org/markup-compatibility/2006" xmlns:r="http://schemas.openxmlformats.org/officeDocument/2006/relationships" xmlns:w="http://schemas.openxmlformats.org/wordprocessingml/2006/main" xmlns:w14="http://schemas.microsoft.com/office/word/2010/wordml" xmlns:w15="http://schemas.microsoft.com/office/word/2012/wordml" xmlns:w16cex="http://schemas.microsoft.com/office/word/2018/wordml/cex" xmlns:w16cid="http://schemas.microsoft.com/office/word/2016/wordml/cid" xmlns:w16="http://schemas.microsoft.com/office/word/2018/wordml" xmlns:w16sdtdh="http://schemas.microsoft.com/office/word/2020/wordml/sdtdatahash" xmlns:w16se="http://schemas.microsoft.com/office/word/2015/wordml/symex" mc:Ignorable="w14 w15 w16se w16cid w16 w16cex w16sdtdh">
   <w:docDefaults>
     <w:rPrDefault>
       <w:rPr>

--- a/Lab6/lab6.docx
+++ b/Lab6/lab6.docx
@@ -90,7 +90,7 @@
         </w:rPr>
         <w:t xml:space="preserve">inks: </w:t>
       </w:r>
-      <w:hyperlink r:id="rId4" w:history="1">
+      <w:hyperlink r:id="rId6" w:history="1">
         <w:r>
           <w:rPr>
             <w:rStyle w:val="a3"/>
@@ -134,7 +134,7 @@
       <w:pPr>
         <w:spacing w:beforeLines="50" w:before="156" w:afterLines="50" w:after="156"/>
         <w:rPr>
-          <w:rFonts w:ascii="Times New Roman" w:hAnsi="Times New Roman" w:cs="Times New Roman"/>
+          <w:rFonts w:ascii="Times New Roman" w:hAnsi="Times New Roman" w:cs="Times New Roman" w:hint="eastAsia"/>
           <w:sz w:val="22"/>
           <w:szCs w:val="24"/>
         </w:rPr>
@@ -167,16 +167,6 @@
           <w:szCs w:val="24"/>
         </w:rPr>
       </w:pPr>
-    </w:p>
-    <w:p>
-      <w:pPr>
-        <w:spacing w:beforeLines="50" w:before="156" w:afterLines="50" w:after="156"/>
-        <w:rPr>
-          <w:rFonts w:ascii="Times New Roman" w:hAnsi="Times New Roman" w:cs="Times New Roman"/>
-          <w:sz w:val="22"/>
-          <w:szCs w:val="24"/>
-        </w:rPr>
-      </w:pPr>
       <w:r>
         <w:rPr>
           <w:rFonts w:ascii="Times New Roman" w:hAnsi="Times New Roman" w:cs="Times New Roman"/>
@@ -193,25 +183,7 @@
           <w:sz w:val="22"/>
           <w:szCs w:val="24"/>
         </w:rPr>
-        <w:t xml:space="preserve">In a monochromatic choropleth such as this, how are audiences likely to interpret the darker shades? Why? How would you modify colors and/or shades if the title were “brand new </w:t>
-      </w:r>
-      <w:proofErr w:type="spellStart"/>
-      <w:r>
-        <w:rPr>
-          <w:rFonts w:ascii="Times New Roman" w:hAnsi="Times New Roman" w:cs="Times New Roman"/>
-          <w:sz w:val="22"/>
-          <w:szCs w:val="24"/>
-        </w:rPr>
-        <w:t>lincoln</w:t>
-      </w:r>
-      <w:proofErr w:type="spellEnd"/>
-      <w:r>
-        <w:rPr>
-          <w:rFonts w:ascii="Times New Roman" w:hAnsi="Times New Roman" w:cs="Times New Roman"/>
-          <w:sz w:val="22"/>
-          <w:szCs w:val="24"/>
-        </w:rPr>
-        <w:t xml:space="preserve"> homes” instead? Why?</w:t>
+        <w:t>In a monochromatic choropleth such as this, how are audiences likely to interpret the darker shades? Why? How would you modify colors and/or shades if the title were “brand new lincoln homes” instead? Why?</w:t>
       </w:r>
     </w:p>
     <w:p>
@@ -339,43 +311,7 @@
           <w:sz w:val="22"/>
           <w:szCs w:val="24"/>
         </w:rPr>
-        <w:t xml:space="preserve">, by switching the color of </w:t>
-      </w:r>
-      <w:proofErr w:type="spellStart"/>
-      <w:r>
-        <w:rPr>
-          <w:rFonts w:ascii="Times New Roman" w:hAnsi="Times New Roman" w:cs="Times New Roman"/>
-          <w:sz w:val="22"/>
-          <w:szCs w:val="24"/>
-        </w:rPr>
-        <w:t>lowColor</w:t>
-      </w:r>
-      <w:proofErr w:type="spellEnd"/>
-      <w:r>
-        <w:rPr>
-          <w:rFonts w:ascii="Times New Roman" w:hAnsi="Times New Roman" w:cs="Times New Roman"/>
-          <w:sz w:val="22"/>
-          <w:szCs w:val="24"/>
-        </w:rPr>
-        <w:t xml:space="preserve"> and </w:t>
-      </w:r>
-      <w:proofErr w:type="spellStart"/>
-      <w:r>
-        <w:rPr>
-          <w:rFonts w:ascii="Times New Roman" w:hAnsi="Times New Roman" w:cs="Times New Roman"/>
-          <w:sz w:val="22"/>
-          <w:szCs w:val="24"/>
-        </w:rPr>
-        <w:t>highColor</w:t>
-      </w:r>
-      <w:proofErr w:type="spellEnd"/>
-      <w:r>
-        <w:rPr>
-          <w:rFonts w:ascii="Times New Roman" w:hAnsi="Times New Roman" w:cs="Times New Roman"/>
-          <w:sz w:val="22"/>
-          <w:szCs w:val="24"/>
-        </w:rPr>
-        <w:t>:</w:t>
+        <w:t>, by switching the color of lowColor and highColor:</w:t>
       </w:r>
     </w:p>
     <w:p>
@@ -410,25 +346,7 @@
           <w:szCs w:val="24"/>
         </w:rPr>
         <w:tab/>
-        <w:t xml:space="preserve">var </w:t>
-      </w:r>
-      <w:proofErr w:type="spellStart"/>
-      <w:r>
-        <w:rPr>
-          <w:rFonts w:ascii="Times New Roman" w:hAnsi="Times New Roman" w:cs="Times New Roman"/>
-          <w:sz w:val="22"/>
-          <w:szCs w:val="24"/>
-        </w:rPr>
-        <w:t>lowColor</w:t>
-      </w:r>
-      <w:proofErr w:type="spellEnd"/>
-      <w:r>
-        <w:rPr>
-          <w:rFonts w:ascii="Times New Roman" w:hAnsi="Times New Roman" w:cs="Times New Roman"/>
-          <w:sz w:val="22"/>
-          <w:szCs w:val="24"/>
-        </w:rPr>
-        <w:t xml:space="preserve"> = "#f9f9f9";</w:t>
+        <w:t>var lowColor = "#f9f9f9";</w:t>
       </w:r>
     </w:p>
     <w:p>
@@ -463,32 +381,14 @@
           <w:szCs w:val="24"/>
         </w:rPr>
         <w:tab/>
-        <w:t xml:space="preserve">var </w:t>
-      </w:r>
-      <w:proofErr w:type="spellStart"/>
-      <w:r>
-        <w:rPr>
-          <w:rFonts w:ascii="Times New Roman" w:hAnsi="Times New Roman" w:cs="Times New Roman"/>
-          <w:sz w:val="22"/>
-          <w:szCs w:val="24"/>
-        </w:rPr>
-        <w:t>highColor</w:t>
-      </w:r>
-      <w:proofErr w:type="spellEnd"/>
-      <w:r>
-        <w:rPr>
-          <w:rFonts w:ascii="Times New Roman" w:hAnsi="Times New Roman" w:cs="Times New Roman"/>
-          <w:sz w:val="22"/>
-          <w:szCs w:val="24"/>
-        </w:rPr>
-        <w:t xml:space="preserve"> = "#bc2a66";</w:t>
-      </w:r>
-    </w:p>
-    <w:p>
-      <w:pPr>
-        <w:spacing w:beforeLines="50" w:before="156" w:afterLines="50" w:after="156"/>
-        <w:rPr>
-          <w:rFonts w:ascii="Times New Roman" w:hAnsi="Times New Roman" w:cs="Times New Roman"/>
+        <w:t>var highColor = "#bc2a66";</w:t>
+      </w:r>
+    </w:p>
+    <w:p>
+      <w:pPr>
+        <w:spacing w:beforeLines="50" w:before="156" w:afterLines="50" w:after="156"/>
+        <w:rPr>
+          <w:rFonts w:ascii="Times New Roman" w:hAnsi="Times New Roman" w:cs="Times New Roman" w:hint="eastAsia"/>
           <w:sz w:val="22"/>
           <w:szCs w:val="24"/>
         </w:rPr>
@@ -506,27 +406,18 @@
       <w:pPr>
         <w:spacing w:beforeLines="50" w:before="156" w:afterLines="50" w:after="156"/>
         <w:rPr>
-          <w:rFonts w:ascii="Times New Roman" w:hAnsi="Times New Roman" w:cs="Times New Roman"/>
-          <w:sz w:val="22"/>
-          <w:szCs w:val="24"/>
-        </w:rPr>
-      </w:pPr>
-    </w:p>
-    <w:p>
-      <w:pPr>
-        <w:spacing w:beforeLines="50" w:before="156" w:afterLines="50" w:after="156"/>
-        <w:rPr>
-          <w:rFonts w:ascii="Times New Roman" w:hAnsi="Times New Roman" w:cs="Times New Roman"/>
-          <w:sz w:val="22"/>
-          <w:szCs w:val="24"/>
-        </w:rPr>
-      </w:pPr>
-      <w:r>
-        <w:rPr>
+          <w:rStyle w:val="a3"/>
           <w:rFonts w:ascii="Times New Roman" w:hAnsi="Times New Roman" w:cs="Times New Roman" w:hint="eastAsia"/>
           <w:sz w:val="22"/>
           <w:szCs w:val="24"/>
         </w:rPr>
+      </w:pPr>
+      <w:r>
+        <w:rPr>
+          <w:rFonts w:ascii="Times New Roman" w:hAnsi="Times New Roman" w:cs="Times New Roman" w:hint="eastAsia"/>
+          <w:sz w:val="22"/>
+          <w:szCs w:val="24"/>
+        </w:rPr>
         <w:t>P</w:t>
       </w:r>
       <w:r>
@@ -545,7 +436,7 @@
         </w:rPr>
         <w:t xml:space="preserve"> </w:t>
       </w:r>
-      <w:hyperlink r:id="rId5" w:history="1">
+      <w:hyperlink r:id="rId7" w:history="1">
         <w:r>
           <w:rPr>
             <w:rStyle w:val="a3"/>
@@ -561,7 +452,152 @@
       <w:pPr>
         <w:spacing w:beforeLines="50" w:before="156" w:afterLines="50" w:after="156"/>
         <w:rPr>
+          <w:rStyle w:val="a3"/>
+          <w:rFonts w:ascii="Times New Roman" w:hAnsi="Times New Roman" w:cs="Times New Roman"/>
+          <w:color w:val="000000" w:themeColor="text1"/>
+          <w:sz w:val="22"/>
+          <w:szCs w:val="24"/>
+          <w:u w:val="none"/>
+        </w:rPr>
+      </w:pPr>
+      <w:r>
+        <w:rPr>
+          <w:rStyle w:val="a3"/>
+          <w:rFonts w:ascii="Times New Roman" w:hAnsi="Times New Roman" w:cs="Times New Roman"/>
+          <w:color w:val="000000" w:themeColor="text1"/>
+          <w:sz w:val="22"/>
+          <w:szCs w:val="24"/>
+          <w:u w:val="none"/>
+        </w:rPr>
+        <w:t xml:space="preserve">A follow-up question: </w:t>
+      </w:r>
+    </w:p>
+    <w:p>
+      <w:pPr>
+        <w:spacing w:beforeLines="50" w:before="156" w:afterLines="50" w:after="156"/>
+        <w:rPr>
+          <w:rFonts w:ascii="Times New Roman" w:hAnsi="Times New Roman" w:cs="Times New Roman"/>
+          <w:color w:val="000000" w:themeColor="text1"/>
+          <w:shd w:val="clear" w:color="auto" w:fill="FFFFFF"/>
+        </w:rPr>
+      </w:pPr>
+      <w:r>
+        <w:rPr>
+          <w:rStyle w:val="a3"/>
+          <w:rFonts w:ascii="Times New Roman" w:hAnsi="Times New Roman" w:cs="Times New Roman"/>
+          <w:color w:val="000000" w:themeColor="text1"/>
+          <w:sz w:val="22"/>
+          <w:szCs w:val="24"/>
+          <w:u w:val="none"/>
+        </w:rPr>
+        <w:t xml:space="preserve">Dear Dr. </w:t>
+      </w:r>
+      <w:r>
+        <w:rPr>
+          <w:rFonts w:ascii="Times New Roman" w:hAnsi="Times New Roman" w:cs="Times New Roman"/>
+          <w:color w:val="000000" w:themeColor="text1"/>
+          <w:shd w:val="clear" w:color="auto" w:fill="FFFFFF"/>
+        </w:rPr>
+        <w:t>Robert Shepard</w:t>
+      </w:r>
+      <w:r>
+        <w:rPr>
+          <w:rFonts w:ascii="Times New Roman" w:hAnsi="Times New Roman" w:cs="Times New Roman"/>
+          <w:color w:val="000000" w:themeColor="text1"/>
+          <w:shd w:val="clear" w:color="auto" w:fill="FFFFFF"/>
+        </w:rPr>
+        <w:t>,</w:t>
+      </w:r>
+    </w:p>
+    <w:p>
+      <w:pPr>
+        <w:spacing w:beforeLines="50" w:before="156" w:afterLines="50" w:after="156"/>
+        <w:rPr>
+          <w:rFonts w:ascii="Times New Roman" w:hAnsi="Times New Roman" w:cs="Times New Roman"/>
+          <w:color w:val="000000" w:themeColor="text1"/>
+          <w:shd w:val="clear" w:color="auto" w:fill="FFFFFF"/>
+        </w:rPr>
+      </w:pPr>
+      <w:r>
+        <w:rPr>
+          <w:rFonts w:ascii="Times New Roman" w:hAnsi="Times New Roman" w:cs="Times New Roman"/>
+          <w:color w:val="000000" w:themeColor="text1"/>
+          <w:shd w:val="clear" w:color="auto" w:fill="FFFFFF"/>
+        </w:rPr>
+        <w:t xml:space="preserve">I am trying to add a base map but I have no idea how to implement. I looked at several </w:t>
+      </w:r>
+      <w:r>
+        <w:rPr>
+          <w:rFonts w:ascii="Times New Roman" w:hAnsi="Times New Roman" w:cs="Times New Roman"/>
+          <w:color w:val="000000" w:themeColor="text1"/>
+          <w:shd w:val="clear" w:color="auto" w:fill="FFFFFF"/>
+        </w:rPr>
+        <w:t>online</w:t>
+      </w:r>
+      <w:r>
+        <w:rPr>
+          <w:rFonts w:ascii="Times New Roman" w:hAnsi="Times New Roman" w:cs="Times New Roman"/>
+          <w:color w:val="000000" w:themeColor="text1"/>
+          <w:shd w:val="clear" w:color="auto" w:fill="FFFFFF"/>
+        </w:rPr>
+        <w:t xml:space="preserve"> </w:t>
+      </w:r>
+      <w:r>
+        <w:rPr>
+          <w:rFonts w:ascii="Times New Roman" w:hAnsi="Times New Roman" w:cs="Times New Roman"/>
+          <w:color w:val="000000" w:themeColor="text1"/>
+          <w:shd w:val="clear" w:color="auto" w:fill="FFFFFF"/>
+        </w:rPr>
+        <w:t>samples, and I tr</w:t>
+      </w:r>
+      <w:r>
+        <w:rPr>
+          <w:rFonts w:ascii="Times New Roman" w:hAnsi="Times New Roman" w:cs="Times New Roman"/>
+          <w:color w:val="000000" w:themeColor="text1"/>
+          <w:shd w:val="clear" w:color="auto" w:fill="FFFFFF"/>
+        </w:rPr>
+        <w:t>ied</w:t>
+      </w:r>
+      <w:r>
+        <w:rPr>
+          <w:rFonts w:ascii="Times New Roman" w:hAnsi="Times New Roman" w:cs="Times New Roman"/>
+          <w:color w:val="000000" w:themeColor="text1"/>
+          <w:shd w:val="clear" w:color="auto" w:fill="FFFFFF"/>
+        </w:rPr>
+        <w:t xml:space="preserve"> to follow</w:t>
+      </w:r>
+      <w:r>
+        <w:rPr>
+          <w:rFonts w:ascii="Times New Roman" w:hAnsi="Times New Roman" w:cs="Times New Roman"/>
+          <w:color w:val="000000" w:themeColor="text1"/>
+          <w:shd w:val="clear" w:color="auto" w:fill="FFFFFF"/>
+        </w:rPr>
+        <w:t xml:space="preserve"> with</w:t>
+      </w:r>
+      <w:r>
+        <w:rPr>
+          <w:rFonts w:ascii="Times New Roman" w:hAnsi="Times New Roman" w:cs="Times New Roman"/>
+          <w:color w:val="000000" w:themeColor="text1"/>
+          <w:shd w:val="clear" w:color="auto" w:fill="FFFFFF"/>
+        </w:rPr>
+        <w:t xml:space="preserve"> their codes. However, it didn’t work. I am wondering that do you have any materials related to the samples we used to add a base map with the D3. Thank you. </w:t>
+      </w:r>
+    </w:p>
+    <w:p>
+      <w:pPr>
+        <w:spacing w:beforeLines="50" w:before="156" w:afterLines="50" w:after="156"/>
+        <w:rPr>
           <w:rFonts w:ascii="Times New Roman" w:hAnsi="Times New Roman" w:cs="Times New Roman" w:hint="eastAsia"/>
+          <w:sz w:val="22"/>
+          <w:szCs w:val="24"/>
+        </w:rPr>
+      </w:pPr>
+    </w:p>
+    <w:p>
+      <w:pPr>
+        <w:spacing w:beforeLines="50" w:before="156" w:afterLines="50" w:after="156"/>
+        <w:rPr>
+          <w:rFonts w:ascii="Times New Roman" w:hAnsi="Times New Roman" w:cs="Times New Roman"/>
           <w:sz w:val="22"/>
           <w:szCs w:val="24"/>
         </w:rPr>
@@ -575,6 +611,44 @@
     </w:sectPr>
   </w:body>
 </w:document>
+</file>
+
+<file path=word/endnotes.xml><?xml version="1.0" encoding="utf-8"?>
+<w:endnotes xmlns:wpc="http://schemas.microsoft.com/office/word/2010/wordprocessingCanvas" xmlns:cx="http://schemas.microsoft.com/office/drawing/2014/chartex" xmlns:cx1="http://schemas.microsoft.com/office/drawing/2015/9/8/chartex" xmlns:cx2="http://schemas.microsoft.com/office/drawing/2015/10/21/chartex" xmlns:cx3="http://schemas.microsoft.com/office/drawing/2016/5/9/chartex" xmlns:cx4="http://schemas.microsoft.com/office/drawing/2016/5/10/chartex" xmlns:cx5="http://schemas.microsoft.com/office/drawing/2016/5/11/chartex" xmlns:cx6="http://schemas.microsoft.com/office/drawing/2016/5/12/chartex" xmlns:cx7="http://schemas.microsoft.com/office/drawing/2016/5/13/chartex" xmlns:cx8="http://schemas.microsoft.com/office/drawing/2016/5/14/chartex" xmlns:mc="http://schemas.openxmlformats.org/markup-compatibility/2006" xmlns:aink="http://schemas.microsoft.com/office/drawing/2016/ink" xmlns:am3d="http://schemas.microsoft.com/office/drawing/2017/model3d" xmlns:o="urn:schemas-microsoft-com:office:office" xmlns:r="http://schemas.openxmlformats.org/officeDocument/2006/relationships" xmlns:m="http://schemas.openxmlformats.org/officeDocument/2006/math" xmlns:v="urn:schemas-microsoft-com:vml" xmlns:wp14="http://schemas.microsoft.com/office/word/2010/wordprocessingDrawing" xmlns:wp="http://schemas.openxmlformats.org/drawingml/2006/wordprocessingDrawing" xmlns:w10="urn:schemas-microsoft-com:office:word" xmlns:w="http://schemas.openxmlformats.org/wordprocessingml/2006/main" xmlns:w14="http://schemas.microsoft.com/office/word/2010/wordml" xmlns:w15="http://schemas.microsoft.com/office/word/2012/wordml" xmlns:w16cex="http://schemas.microsoft.com/office/word/2018/wordml/cex" xmlns:w16cid="http://schemas.microsoft.com/office/word/2016/wordml/cid" xmlns:w16="http://schemas.microsoft.com/office/word/2018/wordml" xmlns:w16sdtdh="http://schemas.microsoft.com/office/word/2020/wordml/sdtdatahash" xmlns:w16se="http://schemas.microsoft.com/office/word/2015/wordml/symex" xmlns:wpg="http://schemas.microsoft.com/office/word/2010/wordprocessingGroup" xmlns:wpi="http://schemas.microsoft.com/office/word/2010/wordprocessingInk" xmlns:wne="http://schemas.microsoft.com/office/word/2006/wordml" xmlns:wps="http://schemas.microsoft.com/office/word/2010/wordprocessingShape" mc:Ignorable="w14 w15 w16se w16cid w16 w16cex w16sdtdh wp14">
+  <w:endnote w:type="separator" w:id="-1">
+    <w:p>
+      <w:r>
+        <w:separator/>
+      </w:r>
+    </w:p>
+  </w:endnote>
+  <w:endnote w:type="continuationSeparator" w:id="0">
+    <w:p>
+      <w:r>
+        <w:continuationSeparator/>
+      </w:r>
+    </w:p>
+  </w:endnote>
+</w:endnotes>
+</file>
+
+<file path=word/footnotes.xml><?xml version="1.0" encoding="utf-8"?>
+<w:footnotes xmlns:wpc="http://schemas.microsoft.com/office/word/2010/wordprocessingCanvas" xmlns:cx="http://schemas.microsoft.com/office/drawing/2014/chartex" xmlns:cx1="http://schemas.microsoft.com/office/drawing/2015/9/8/chartex" xmlns:cx2="http://schemas.microsoft.com/office/drawing/2015/10/21/chartex" xmlns:cx3="http://schemas.microsoft.com/office/drawing/2016/5/9/chartex" xmlns:cx4="http://schemas.microsoft.com/office/drawing/2016/5/10/chartex" xmlns:cx5="http://schemas.microsoft.com/office/drawing/2016/5/11/chartex" xmlns:cx6="http://schemas.microsoft.com/office/drawing/2016/5/12/chartex" xmlns:cx7="http://schemas.microsoft.com/office/drawing/2016/5/13/chartex" xmlns:cx8="http://schemas.microsoft.com/office/drawing/2016/5/14/chartex" xmlns:mc="http://schemas.openxmlformats.org/markup-compatibility/2006" xmlns:aink="http://schemas.microsoft.com/office/drawing/2016/ink" xmlns:am3d="http://schemas.microsoft.com/office/drawing/2017/model3d" xmlns:o="urn:schemas-microsoft-com:office:office" xmlns:r="http://schemas.openxmlformats.org/officeDocument/2006/relationships" xmlns:m="http://schemas.openxmlformats.org/officeDocument/2006/math" xmlns:v="urn:schemas-microsoft-com:vml" xmlns:wp14="http://schemas.microsoft.com/office/word/2010/wordprocessingDrawing" xmlns:wp="http://schemas.openxmlformats.org/drawingml/2006/wordprocessingDrawing" xmlns:w10="urn:schemas-microsoft-com:office:word" xmlns:w="http://schemas.openxmlformats.org/wordprocessingml/2006/main" xmlns:w14="http://schemas.microsoft.com/office/word/2010/wordml" xmlns:w15="http://schemas.microsoft.com/office/word/2012/wordml" xmlns:w16cex="http://schemas.microsoft.com/office/word/2018/wordml/cex" xmlns:w16cid="http://schemas.microsoft.com/office/word/2016/wordml/cid" xmlns:w16="http://schemas.microsoft.com/office/word/2018/wordml" xmlns:w16sdtdh="http://schemas.microsoft.com/office/word/2020/wordml/sdtdatahash" xmlns:w16se="http://schemas.microsoft.com/office/word/2015/wordml/symex" xmlns:wpg="http://schemas.microsoft.com/office/word/2010/wordprocessingGroup" xmlns:wpi="http://schemas.microsoft.com/office/word/2010/wordprocessingInk" xmlns:wne="http://schemas.microsoft.com/office/word/2006/wordml" xmlns:wps="http://schemas.microsoft.com/office/word/2010/wordprocessingShape" mc:Ignorable="w14 w15 w16se w16cid w16 w16cex w16sdtdh wp14">
+  <w:footnote w:type="separator" w:id="-1">
+    <w:p>
+      <w:r>
+        <w:separator/>
+      </w:r>
+    </w:p>
+  </w:footnote>
+  <w:footnote w:type="continuationSeparator" w:id="0">
+    <w:p>
+      <w:r>
+        <w:continuationSeparator/>
+      </w:r>
+    </w:p>
+  </w:footnote>
+</w:footnotes>
 </file>
 
 <file path=word/styles.xml><?xml version="1.0" encoding="utf-8"?>
@@ -1027,6 +1101,83 @@
       <w:shd w:val="clear" w:color="auto" w:fill="E1DFDD"/>
     </w:rPr>
   </w:style>
+  <w:style w:type="paragraph" w:styleId="a5">
+    <w:name w:val="header"/>
+    <w:basedOn w:val="a"/>
+    <w:link w:val="a6"/>
+    <w:uiPriority w:val="99"/>
+    <w:unhideWhenUsed/>
+    <w:rsid w:val="009E77DE"/>
+    <w:pPr>
+      <w:pBdr>
+        <w:bottom w:val="single" w:sz="6" w:space="1" w:color="auto"/>
+      </w:pBdr>
+      <w:tabs>
+        <w:tab w:val="center" w:pos="4153"/>
+        <w:tab w:val="right" w:pos="8306"/>
+      </w:tabs>
+      <w:snapToGrid w:val="0"/>
+      <w:jc w:val="center"/>
+    </w:pPr>
+    <w:rPr>
+      <w:sz w:val="18"/>
+      <w:szCs w:val="18"/>
+    </w:rPr>
+  </w:style>
+  <w:style w:type="character" w:customStyle="1" w:styleId="a6">
+    <w:name w:val="页眉 字符"/>
+    <w:basedOn w:val="a0"/>
+    <w:link w:val="a5"/>
+    <w:uiPriority w:val="99"/>
+    <w:rsid w:val="009E77DE"/>
+    <w:rPr>
+      <w:sz w:val="18"/>
+      <w:szCs w:val="18"/>
+    </w:rPr>
+  </w:style>
+  <w:style w:type="paragraph" w:styleId="a7">
+    <w:name w:val="footer"/>
+    <w:basedOn w:val="a"/>
+    <w:link w:val="a8"/>
+    <w:uiPriority w:val="99"/>
+    <w:unhideWhenUsed/>
+    <w:rsid w:val="009E77DE"/>
+    <w:pPr>
+      <w:tabs>
+        <w:tab w:val="center" w:pos="4153"/>
+        <w:tab w:val="right" w:pos="8306"/>
+      </w:tabs>
+      <w:snapToGrid w:val="0"/>
+      <w:jc w:val="left"/>
+    </w:pPr>
+    <w:rPr>
+      <w:sz w:val="18"/>
+      <w:szCs w:val="18"/>
+    </w:rPr>
+  </w:style>
+  <w:style w:type="character" w:customStyle="1" w:styleId="a8">
+    <w:name w:val="页脚 字符"/>
+    <w:basedOn w:val="a0"/>
+    <w:link w:val="a7"/>
+    <w:uiPriority w:val="99"/>
+    <w:rsid w:val="009E77DE"/>
+    <w:rPr>
+      <w:sz w:val="18"/>
+      <w:szCs w:val="18"/>
+    </w:rPr>
+  </w:style>
+  <w:style w:type="character" w:styleId="a9">
+    <w:name w:val="FollowedHyperlink"/>
+    <w:basedOn w:val="a0"/>
+    <w:uiPriority w:val="99"/>
+    <w:semiHidden/>
+    <w:unhideWhenUsed/>
+    <w:rsid w:val="009E77DE"/>
+    <w:rPr>
+      <w:color w:val="954F72" w:themeColor="followedHyperlink"/>
+      <w:u w:val="single"/>
+    </w:rPr>
+  </w:style>
 </w:styles>
 </file>
 
